--- a/JavaSpring.docx
+++ b/JavaSpring.docx
@@ -6655,6 +6655,634 @@
         </w:drawing>
       </w:r>
     </w:p>
+    <w:p>
+      <w:pPr>
+        <w:pStyle w:val="Heading1"/>
+        <w:rPr>
+          <w:lang w:val="en-US"/>
+        </w:rPr>
+      </w:pPr>
+      <w:r>
+        <w:rPr>
+          <w:lang w:val="en-US"/>
+        </w:rPr>
+        <w:t>Nextjs 15 vs 14</w:t>
+      </w:r>
+    </w:p>
+    <w:p>
+      <w:pPr>
+        <w:pStyle w:val="Heading2"/>
+        <w:rPr>
+          <w:lang w:val="en-US"/>
+        </w:rPr>
+      </w:pPr>
+      <w:r>
+        <w:rPr>
+          <w:lang w:val="en-US"/>
+        </w:rPr>
+        <w:t>Turbopack Dev</w:t>
+      </w:r>
+    </w:p>
+    <w:p>
+      <w:pPr>
+        <w:numPr>
+          <w:ilvl w:val="0"/>
+          <w:numId w:val="20"/>
+        </w:numPr>
+        <w:rPr>
+          <w:lang w:val="en-US"/>
+        </w:rPr>
+      </w:pPr>
+      <w:r>
+        <w:rPr>
+          <w:b/>
+          <w:bCs/>
+          <w:lang w:val="en-US"/>
+        </w:rPr>
+        <w:t>next dev –turbopack</w:t>
+      </w:r>
+      <w:r>
+        <w:rPr>
+          <w:lang w:val="en-US"/>
+        </w:rPr>
+        <w:t>: đây là version ổn định mới của Next 15, tối ưu tốc độ bằng cách cải tiến hiệu suất với Turbopack. Khởi động server và cập nhật code nhanh hơn đáng kể so với </w:t>
+      </w:r>
+      <w:r>
+        <w:rPr>
+          <w:b/>
+          <w:bCs/>
+          <w:lang w:val="en-US"/>
+        </w:rPr>
+        <w:t>next dev</w:t>
+      </w:r>
+      <w:r>
+        <w:rPr>
+          <w:lang w:val="en-US"/>
+        </w:rPr>
+        <w:t> thông thường.</w:t>
+      </w:r>
+    </w:p>
+    <w:p>
+      <w:pPr>
+        <w:numPr>
+          <w:ilvl w:val="0"/>
+          <w:numId w:val="20"/>
+        </w:numPr>
+        <w:rPr>
+          <w:b/>
+          <w:bCs/>
+          <w:lang w:val="en-US"/>
+        </w:rPr>
+      </w:pPr>
+      <w:r>
+        <w:rPr>
+          <w:lang w:val="en-US"/>
+        </w:rPr>
+        <w:t xml:space="preserve">Using </w:t>
+      </w:r>
+      <w:r>
+        <w:rPr>
+          <w:b/>
+          <w:bCs/>
+          <w:lang w:val="en-US"/>
+        </w:rPr>
+        <w:t>React 19</w:t>
+      </w:r>
+    </w:p>
+    <w:p>
+      <w:pPr>
+        <w:numPr>
+          <w:ilvl w:val="0"/>
+          <w:numId w:val="20"/>
+        </w:numPr>
+        <w:rPr>
+          <w:lang w:val="en-US"/>
+        </w:rPr>
+      </w:pPr>
+      <w:r>
+        <w:rPr>
+          <w:b/>
+          <w:bCs/>
+          <w:lang w:val="en-US"/>
+        </w:rPr>
+        <w:t>Async</w:t>
+      </w:r>
+      <w:r>
+        <w:rPr>
+          <w:lang w:val="en-US"/>
+        </w:rPr>
+        <w:t xml:space="preserve"> Request APIs (Breaking Change)</w:t>
+      </w:r>
+      <w:r>
+        <w:rPr>
+          <w:lang w:val="en-US"/>
+        </w:rPr>
+        <w:t xml:space="preserve">: </w:t>
+      </w:r>
+      <w:r>
+        <w:rPr>
+          <w:lang w:val="en-US"/>
+        </w:rPr>
+        <w:t>headers, cookies, params, and searchParams—to be asynchronous.</w:t>
+      </w:r>
+    </w:p>
+    <w:p>
+      <w:pPr>
+        <w:numPr>
+          <w:ilvl w:val="0"/>
+          <w:numId w:val="20"/>
+        </w:numPr>
+        <w:rPr>
+          <w:lang w:val="en-US"/>
+        </w:rPr>
+      </w:pPr>
+      <w:r>
+        <w:rPr>
+          <w:lang w:val="en-US"/>
+        </w:rPr>
+        <w:t>Caching Semantics</w:t>
+      </w:r>
+      <w:r>
+        <w:rPr>
+          <w:lang w:val="en-US"/>
+        </w:rPr>
+        <w:t xml:space="preserve"> </w:t>
+      </w:r>
+      <w:r>
+        <w:rPr>
+          <w:lang w:val="en-US"/>
+        </w:rPr>
+        <w:t>(Breaking Change)</w:t>
+      </w:r>
+      <w:r>
+        <w:rPr>
+          <w:lang w:val="en-US"/>
+        </w:rPr>
+        <w:t>:</w:t>
+      </w:r>
+      <w:r>
+        <w:rPr>
+          <w:lang w:val="en-US"/>
+        </w:rPr>
+        <w:t xml:space="preserve">  </w:t>
+      </w:r>
+      <w:r>
+        <w:rPr>
+          <w:lang w:val="en-US"/>
+        </w:rPr>
+        <w:t>Trong Next.js 15, mặc định các fetch request không còn được cache để giảm thiểu lưu trữ không cần thiết. Nếu bạn muốn cache thì đơn giản chỉ cần thêm option cache: 'force-cache' vào lệnh fetch.</w:t>
+      </w:r>
+      <w:r>
+        <w:rPr>
+          <w:lang w:val="en-US"/>
+        </w:rPr>
+        <w:br/>
+      </w:r>
+    </w:p>
+    <w:p>
+      <w:pPr>
+        <w:rPr>
+          <w:lang w:val="en-US"/>
+        </w:rPr>
+      </w:pPr>
+      <w:r>
+        <w:rPr>
+          <w:lang w:val="en-US"/>
+        </w:rPr>
+        <w:br w:type="page"/>
+      </w:r>
+    </w:p>
+    <w:p>
+      <w:pPr>
+        <w:pStyle w:val="ListParagraph"/>
+        <w:numPr>
+          <w:ilvl w:val="1"/>
+          <w:numId w:val="20"/>
+        </w:numPr>
+        <w:rPr>
+          <w:lang w:val="en-US"/>
+        </w:rPr>
+      </w:pPr>
+      <w:r>
+        <w:rPr>
+          <w:lang w:val="en-US"/>
+        </w:rPr>
+        <w:lastRenderedPageBreak/>
+        <w:t>Java core</w:t>
+      </w:r>
+    </w:p>
+    <w:p>
+      <w:pPr>
+        <w:pStyle w:val="ListParagraph"/>
+        <w:ind w:left="1440"/>
+        <w:rPr>
+          <w:lang w:val="en-US"/>
+        </w:rPr>
+      </w:pPr>
+      <w:r>
+        <w:rPr>
+          <w:lang w:val="en-US"/>
+        </w:rPr>
+        <w:drawing>
+          <wp:inline distT="0" distB="0" distL="0" distR="0" wp14:anchorId="1FF25AB8" wp14:editId="2F8F1671">
+            <wp:extent cx="5449060" cy="2333951"/>
+            <wp:effectExtent l="0" t="0" r="0" b="9525"/>
+            <wp:docPr id="1500691995" name="Picture 1"/>
+            <wp:cNvGraphicFramePr>
+              <a:graphicFrameLocks xmlns:a="http://schemas.openxmlformats.org/drawingml/2006/main" noChangeAspect="1"/>
+            </wp:cNvGraphicFramePr>
+            <a:graphic xmlns:a="http://schemas.openxmlformats.org/drawingml/2006/main">
+              <a:graphicData uri="http://schemas.openxmlformats.org/drawingml/2006/picture">
+                <pic:pic xmlns:pic="http://schemas.openxmlformats.org/drawingml/2006/picture">
+                  <pic:nvPicPr>
+                    <pic:cNvPr id="1500691995" name=""/>
+                    <pic:cNvPicPr/>
+                  </pic:nvPicPr>
+                  <pic:blipFill>
+                    <a:blip r:embed="rId45"/>
+                    <a:stretch>
+                      <a:fillRect/>
+                    </a:stretch>
+                  </pic:blipFill>
+                  <pic:spPr>
+                    <a:xfrm>
+                      <a:off x="0" y="0"/>
+                      <a:ext cx="5449060" cy="2333951"/>
+                    </a:xfrm>
+                    <a:prstGeom prst="rect">
+                      <a:avLst/>
+                    </a:prstGeom>
+                  </pic:spPr>
+                </pic:pic>
+              </a:graphicData>
+            </a:graphic>
+          </wp:inline>
+        </w:drawing>
+      </w:r>
+    </w:p>
+    <w:p>
+      <w:pPr>
+        <w:pStyle w:val="ListParagraph"/>
+        <w:numPr>
+          <w:ilvl w:val="1"/>
+          <w:numId w:val="20"/>
+        </w:numPr>
+        <w:rPr>
+          <w:lang w:val="en-US"/>
+        </w:rPr>
+      </w:pPr>
+      <w:r>
+        <w:rPr>
+          <w:lang w:val="en-US"/>
+        </w:rPr>
+        <w:t>Spring framwork:</w:t>
+      </w:r>
+    </w:p>
+    <w:p>
+      <w:pPr>
+        <w:pStyle w:val="ListParagraph"/>
+        <w:numPr>
+          <w:ilvl w:val="2"/>
+          <w:numId w:val="20"/>
+        </w:numPr>
+        <w:rPr>
+          <w:lang w:val="en-US"/>
+        </w:rPr>
+      </w:pPr>
+      <w:r>
+        <w:rPr>
+          <w:lang w:val="en-US"/>
+        </w:rPr>
+        <w:t>Spring IOC</w:t>
+      </w:r>
+    </w:p>
+    <w:p>
+      <w:pPr>
+        <w:pStyle w:val="ListParagraph"/>
+        <w:numPr>
+          <w:ilvl w:val="2"/>
+          <w:numId w:val="20"/>
+        </w:numPr>
+        <w:rPr>
+          <w:lang w:val="en-US"/>
+        </w:rPr>
+      </w:pPr>
+      <w:r>
+        <w:rPr>
+          <w:lang w:val="en-US"/>
+        </w:rPr>
+        <w:t xml:space="preserve">Spring AOP </w:t>
+      </w:r>
+      <w:r>
+        <w:rPr>
+          <w:lang w:val="en-US"/>
+        </w:rPr>
+        <w:t>(Aspect-Oriented Programming).</w:t>
+      </w:r>
+    </w:p>
+    <w:p>
+      <w:pPr>
+        <w:pStyle w:val="ListParagraph"/>
+        <w:numPr>
+          <w:ilvl w:val="2"/>
+          <w:numId w:val="20"/>
+        </w:numPr>
+        <w:rPr>
+          <w:lang w:val="en-US"/>
+        </w:rPr>
+      </w:pPr>
+      <w:r>
+        <w:rPr>
+          <w:lang w:val="en-US"/>
+        </w:rPr>
+        <w:t>Dependency Injection (DI - Tiêm phụ thuộc)</w:t>
+      </w:r>
+    </w:p>
+    <w:p>
+      <w:pPr>
+        <w:pStyle w:val="ListParagraph"/>
+        <w:numPr>
+          <w:ilvl w:val="2"/>
+          <w:numId w:val="20"/>
+        </w:numPr>
+        <w:rPr>
+          <w:lang w:val="en-US"/>
+        </w:rPr>
+      </w:pPr>
+      <w:r>
+        <w:rPr>
+          <w:lang w:val="en-US"/>
+        </w:rPr>
+        <w:t>Bean</w:t>
+      </w:r>
+    </w:p>
+    <w:p>
+      <w:pPr>
+        <w:pStyle w:val="ListParagraph"/>
+        <w:numPr>
+          <w:ilvl w:val="2"/>
+          <w:numId w:val="20"/>
+        </w:numPr>
+        <w:rPr>
+          <w:lang w:val="en-US"/>
+        </w:rPr>
+      </w:pPr>
+      <w:r>
+        <w:rPr>
+          <w:lang w:val="en-US"/>
+        </w:rPr>
+        <w:t>Spr</w:t>
+      </w:r>
+      <w:r>
+        <w:rPr>
+          <w:lang w:val="en-US"/>
+        </w:rPr>
+        <w:t>ing Security</w:t>
+      </w:r>
+    </w:p>
+    <w:p>
+      <w:pPr>
+        <w:pStyle w:val="ListParagraph"/>
+        <w:numPr>
+          <w:ilvl w:val="2"/>
+          <w:numId w:val="20"/>
+        </w:numPr>
+        <w:rPr>
+          <w:lang w:val="en-US"/>
+        </w:rPr>
+      </w:pPr>
+      <w:r>
+        <w:rPr>
+          <w:lang w:val="en-US"/>
+        </w:rPr>
+        <w:t>…</w:t>
+      </w:r>
+    </w:p>
+    <w:p>
+      <w:pPr>
+        <w:pStyle w:val="ListParagraph"/>
+        <w:numPr>
+          <w:ilvl w:val="1"/>
+          <w:numId w:val="20"/>
+        </w:numPr>
+        <w:rPr>
+          <w:lang w:val="en-US"/>
+        </w:rPr>
+      </w:pPr>
+      <w:r>
+        <w:rPr>
+          <w:lang w:val="en-US"/>
+        </w:rPr>
+        <w:t>Read source dự án</w:t>
+      </w:r>
+    </w:p>
+    <w:p>
+      <w:pPr>
+        <w:pStyle w:val="ListParagraph"/>
+        <w:numPr>
+          <w:ilvl w:val="1"/>
+          <w:numId w:val="20"/>
+        </w:numPr>
+        <w:rPr>
+          <w:lang w:val="en-US"/>
+        </w:rPr>
+      </w:pPr>
+      <w:r>
+        <w:rPr>
+          <w:lang w:val="en-US"/>
+        </w:rPr>
+        <w:t>Tự tin fix lỗi Java Spring boot</w:t>
+      </w:r>
+    </w:p>
+    <w:p>
+      <w:pPr>
+        <w:pStyle w:val="ListParagraph"/>
+        <w:numPr>
+          <w:ilvl w:val="1"/>
+          <w:numId w:val="20"/>
+        </w:numPr>
+        <w:rPr>
+          <w:lang w:val="en-US"/>
+        </w:rPr>
+      </w:pPr>
+      <w:r>
+        <w:rPr>
+          <w:lang w:val="en-US"/>
+        </w:rPr>
+        <w:t xml:space="preserve">Nextjs 15 </w:t>
+      </w:r>
+    </w:p>
+    <w:p>
+      <w:pPr>
+        <w:pStyle w:val="ListParagraph"/>
+        <w:numPr>
+          <w:ilvl w:val="1"/>
+          <w:numId w:val="20"/>
+        </w:numPr>
+        <w:rPr>
+          <w:lang w:val="en-US"/>
+        </w:rPr>
+      </w:pPr>
+      <w:r>
+        <w:rPr>
+          <w:lang w:val="en-US"/>
+        </w:rPr>
+        <w:t>Tiếng Nhật</w:t>
+      </w:r>
+    </w:p>
+    <w:p>
+      <w:pPr>
+        <w:pStyle w:val="ListParagraph"/>
+        <w:numPr>
+          <w:ilvl w:val="1"/>
+          <w:numId w:val="20"/>
+        </w:numPr>
+        <w:rPr>
+          <w:lang w:val="en-US"/>
+        </w:rPr>
+      </w:pPr>
+      <w:r>
+        <w:rPr>
+          <w:lang w:val="en-US"/>
+        </w:rPr>
+        <w:t>Read new update technology</w:t>
+      </w:r>
+    </w:p>
+    <w:p>
+      <w:pPr>
+        <w:ind w:left="1080"/>
+        <w:rPr>
+          <w:lang w:val="en-US"/>
+        </w:rPr>
+      </w:pPr>
+    </w:p>
+    <w:p>
+      <w:pPr>
+        <w:pStyle w:val="ListParagraph"/>
+        <w:ind w:left="1440"/>
+        <w:rPr>
+          <w:lang w:val="en-US"/>
+        </w:rPr>
+      </w:pPr>
+      <w:r>
+        <w:lastRenderedPageBreak/>
+        <w:drawing>
+          <wp:inline distT="0" distB="0" distL="0" distR="0" wp14:anchorId="107EF00E" wp14:editId="227B52F0">
+            <wp:extent cx="5246539" cy="4245997"/>
+            <wp:effectExtent l="0" t="0" r="0" b="2540"/>
+            <wp:docPr id="598714529" name="Picture 2"/>
+            <wp:cNvGraphicFramePr>
+              <a:graphicFrameLocks xmlns:a="http://schemas.openxmlformats.org/drawingml/2006/main" noChangeAspect="1"/>
+            </wp:cNvGraphicFramePr>
+            <a:graphic xmlns:a="http://schemas.openxmlformats.org/drawingml/2006/main">
+              <a:graphicData uri="http://schemas.openxmlformats.org/drawingml/2006/picture">
+                <pic:pic xmlns:pic="http://schemas.openxmlformats.org/drawingml/2006/picture">
+                  <pic:nvPicPr>
+                    <pic:cNvPr id="0" name="Picture 10"/>
+                    <pic:cNvPicPr>
+                      <a:picLocks noChangeAspect="1" noChangeArrowheads="1"/>
+                    </pic:cNvPicPr>
+                  </pic:nvPicPr>
+                  <pic:blipFill>
+                    <a:blip r:embed="rId46" cstate="print">
+                      <a:extLst>
+                        <a:ext uri="{28A0092B-C50C-407E-A947-70E740481C1C}">
+                          <a14:useLocalDpi xmlns:a14="http://schemas.microsoft.com/office/drawing/2010/main" val="0"/>
+                        </a:ext>
+                      </a:extLst>
+                    </a:blip>
+                    <a:srcRect/>
+                    <a:stretch>
+                      <a:fillRect/>
+                    </a:stretch>
+                  </pic:blipFill>
+                  <pic:spPr bwMode="auto">
+                    <a:xfrm>
+                      <a:off x="0" y="0"/>
+                      <a:ext cx="5253771" cy="4251850"/>
+                    </a:xfrm>
+                    <a:prstGeom prst="rect">
+                      <a:avLst/>
+                    </a:prstGeom>
+                    <a:noFill/>
+                    <a:ln>
+                      <a:noFill/>
+                    </a:ln>
+                  </pic:spPr>
+                </pic:pic>
+              </a:graphicData>
+            </a:graphic>
+          </wp:inline>
+        </w:drawing>
+      </w:r>
+    </w:p>
+    <w:p>
+      <w:pPr>
+        <w:pStyle w:val="ListParagraph"/>
+        <w:ind w:left="1440"/>
+        <w:rPr>
+          <w:lang w:val="en-US"/>
+        </w:rPr>
+      </w:pPr>
+      <w:r>
+        <w:lastRenderedPageBreak/>
+        <w:drawing>
+          <wp:inline distT="0" distB="0" distL="0" distR="0" wp14:anchorId="4A107240" wp14:editId="5CD640A8">
+            <wp:extent cx="5088835" cy="5285103"/>
+            <wp:effectExtent l="0" t="0" r="0" b="0"/>
+            <wp:docPr id="376151487" name="Picture 4"/>
+            <wp:cNvGraphicFramePr>
+              <a:graphicFrameLocks xmlns:a="http://schemas.openxmlformats.org/drawingml/2006/main" noChangeAspect="1"/>
+            </wp:cNvGraphicFramePr>
+            <a:graphic xmlns:a="http://schemas.openxmlformats.org/drawingml/2006/main">
+              <a:graphicData uri="http://schemas.openxmlformats.org/drawingml/2006/picture">
+                <pic:pic xmlns:pic="http://schemas.openxmlformats.org/drawingml/2006/picture">
+                  <pic:nvPicPr>
+                    <pic:cNvPr id="0" name="Picture 17"/>
+                    <pic:cNvPicPr>
+                      <a:picLocks noChangeAspect="1" noChangeArrowheads="1"/>
+                    </pic:cNvPicPr>
+                  </pic:nvPicPr>
+                  <pic:blipFill>
+                    <a:blip r:embed="rId47" cstate="print">
+                      <a:extLst>
+                        <a:ext uri="{28A0092B-C50C-407E-A947-70E740481C1C}">
+                          <a14:useLocalDpi xmlns:a14="http://schemas.microsoft.com/office/drawing/2010/main" val="0"/>
+                        </a:ext>
+                      </a:extLst>
+                    </a:blip>
+                    <a:srcRect/>
+                    <a:stretch>
+                      <a:fillRect/>
+                    </a:stretch>
+                  </pic:blipFill>
+                  <pic:spPr bwMode="auto">
+                    <a:xfrm>
+                      <a:off x="0" y="0"/>
+                      <a:ext cx="5093173" cy="5289609"/>
+                    </a:xfrm>
+                    <a:prstGeom prst="rect">
+                      <a:avLst/>
+                    </a:prstGeom>
+                    <a:noFill/>
+                    <a:ln>
+                      <a:noFill/>
+                    </a:ln>
+                  </pic:spPr>
+                </pic:pic>
+              </a:graphicData>
+            </a:graphic>
+          </wp:inline>
+        </w:drawing>
+      </w:r>
+    </w:p>
+    <w:p>
+      <w:pPr>
+        <w:rPr>
+          <w:lang w:val="en-US"/>
+        </w:rPr>
+      </w:pPr>
+    </w:p>
     <w:sectPr>
       <w:pgSz w:w="12240" w:h="15840"/>
       <w:pgMar w:top="1440" w:right="1440" w:bottom="1440" w:left="1440" w:header="720" w:footer="720" w:gutter="0"/>
@@ -7289,6 +7917,150 @@
     </w:lvl>
   </w:abstractNum>
   <w:abstractNum w:abstractNumId="5" w15:restartNumberingAfterBreak="0">
+    <w:nsid w:val="35291418"/>
+    <w:multiLevelType w:val="multilevel"/>
+    <w:tmpl w:val="E4FE8F6A"/>
+    <w:lvl w:ilvl="0">
+      <w:start w:val="1"/>
+      <w:numFmt w:val="bullet"/>
+      <w:lvlText w:val=""/>
+      <w:lvlJc w:val="left"/>
+      <w:pPr>
+        <w:tabs>
+          <w:tab w:val="num" w:pos="720"/>
+        </w:tabs>
+        <w:ind w:left="720" w:hanging="360"/>
+      </w:pPr>
+      <w:rPr>
+        <w:rFonts w:ascii="Symbol" w:hAnsi="Symbol" w:hint="default"/>
+        <w:sz w:val="20"/>
+      </w:rPr>
+    </w:lvl>
+    <w:lvl w:ilvl="1">
+      <w:numFmt w:val="bullet"/>
+      <w:lvlText w:val="-"/>
+      <w:lvlJc w:val="left"/>
+      <w:pPr>
+        <w:ind w:left="1440" w:hanging="360"/>
+      </w:pPr>
+      <w:rPr>
+        <w:rFonts w:ascii="Calibri" w:eastAsiaTheme="minorHAnsi" w:hAnsi="Calibri" w:cs="Calibri" w:hint="default"/>
+      </w:rPr>
+    </w:lvl>
+    <w:lvl w:ilvl="2">
+      <w:start w:val="1"/>
+      <w:numFmt w:val="bullet"/>
+      <w:lvlText w:val=""/>
+      <w:lvlJc w:val="left"/>
+      <w:pPr>
+        <w:tabs>
+          <w:tab w:val="num" w:pos="2160"/>
+        </w:tabs>
+        <w:ind w:left="2160" w:hanging="360"/>
+      </w:pPr>
+      <w:rPr>
+        <w:rFonts w:ascii="Symbol" w:hAnsi="Symbol" w:hint="default"/>
+        <w:sz w:val="20"/>
+      </w:rPr>
+    </w:lvl>
+    <w:lvl w:ilvl="3" w:tentative="1">
+      <w:start w:val="1"/>
+      <w:numFmt w:val="bullet"/>
+      <w:lvlText w:val=""/>
+      <w:lvlJc w:val="left"/>
+      <w:pPr>
+        <w:tabs>
+          <w:tab w:val="num" w:pos="2880"/>
+        </w:tabs>
+        <w:ind w:left="2880" w:hanging="360"/>
+      </w:pPr>
+      <w:rPr>
+        <w:rFonts w:ascii="Symbol" w:hAnsi="Symbol" w:hint="default"/>
+        <w:sz w:val="20"/>
+      </w:rPr>
+    </w:lvl>
+    <w:lvl w:ilvl="4" w:tentative="1">
+      <w:start w:val="1"/>
+      <w:numFmt w:val="bullet"/>
+      <w:lvlText w:val=""/>
+      <w:lvlJc w:val="left"/>
+      <w:pPr>
+        <w:tabs>
+          <w:tab w:val="num" w:pos="3600"/>
+        </w:tabs>
+        <w:ind w:left="3600" w:hanging="360"/>
+      </w:pPr>
+      <w:rPr>
+        <w:rFonts w:ascii="Symbol" w:hAnsi="Symbol" w:hint="default"/>
+        <w:sz w:val="20"/>
+      </w:rPr>
+    </w:lvl>
+    <w:lvl w:ilvl="5" w:tentative="1">
+      <w:start w:val="1"/>
+      <w:numFmt w:val="bullet"/>
+      <w:lvlText w:val=""/>
+      <w:lvlJc w:val="left"/>
+      <w:pPr>
+        <w:tabs>
+          <w:tab w:val="num" w:pos="4320"/>
+        </w:tabs>
+        <w:ind w:left="4320" w:hanging="360"/>
+      </w:pPr>
+      <w:rPr>
+        <w:rFonts w:ascii="Symbol" w:hAnsi="Symbol" w:hint="default"/>
+        <w:sz w:val="20"/>
+      </w:rPr>
+    </w:lvl>
+    <w:lvl w:ilvl="6" w:tentative="1">
+      <w:start w:val="1"/>
+      <w:numFmt w:val="bullet"/>
+      <w:lvlText w:val=""/>
+      <w:lvlJc w:val="left"/>
+      <w:pPr>
+        <w:tabs>
+          <w:tab w:val="num" w:pos="5040"/>
+        </w:tabs>
+        <w:ind w:left="5040" w:hanging="360"/>
+      </w:pPr>
+      <w:rPr>
+        <w:rFonts w:ascii="Symbol" w:hAnsi="Symbol" w:hint="default"/>
+        <w:sz w:val="20"/>
+      </w:rPr>
+    </w:lvl>
+    <w:lvl w:ilvl="7" w:tentative="1">
+      <w:start w:val="1"/>
+      <w:numFmt w:val="bullet"/>
+      <w:lvlText w:val=""/>
+      <w:lvlJc w:val="left"/>
+      <w:pPr>
+        <w:tabs>
+          <w:tab w:val="num" w:pos="5760"/>
+        </w:tabs>
+        <w:ind w:left="5760" w:hanging="360"/>
+      </w:pPr>
+      <w:rPr>
+        <w:rFonts w:ascii="Symbol" w:hAnsi="Symbol" w:hint="default"/>
+        <w:sz w:val="20"/>
+      </w:rPr>
+    </w:lvl>
+    <w:lvl w:ilvl="8" w:tentative="1">
+      <w:start w:val="1"/>
+      <w:numFmt w:val="bullet"/>
+      <w:lvlText w:val=""/>
+      <w:lvlJc w:val="left"/>
+      <w:pPr>
+        <w:tabs>
+          <w:tab w:val="num" w:pos="6480"/>
+        </w:tabs>
+        <w:ind w:left="6480" w:hanging="360"/>
+      </w:pPr>
+      <w:rPr>
+        <w:rFonts w:ascii="Symbol" w:hAnsi="Symbol" w:hint="default"/>
+        <w:sz w:val="20"/>
+      </w:rPr>
+    </w:lvl>
+  </w:abstractNum>
+  <w:abstractNum w:abstractNumId="6" w15:restartNumberingAfterBreak="0">
     <w:nsid w:val="3D5654F8"/>
     <w:multiLevelType w:val="hybridMultilevel"/>
     <w:tmpl w:val="EF00663C"/>
@@ -7401,7 +8173,7 @@
       </w:rPr>
     </w:lvl>
   </w:abstractNum>
-  <w:abstractNum w:abstractNumId="6" w15:restartNumberingAfterBreak="0">
+  <w:abstractNum w:abstractNumId="7" w15:restartNumberingAfterBreak="0">
     <w:nsid w:val="3DE37BC6"/>
     <w:multiLevelType w:val="multilevel"/>
     <w:tmpl w:val="4AA86958"/>
@@ -7550,7 +8322,7 @@
       </w:rPr>
     </w:lvl>
   </w:abstractNum>
-  <w:abstractNum w:abstractNumId="7" w15:restartNumberingAfterBreak="0">
+  <w:abstractNum w:abstractNumId="8" w15:restartNumberingAfterBreak="0">
     <w:nsid w:val="3FAE381B"/>
     <w:multiLevelType w:val="multilevel"/>
     <w:tmpl w:val="43C09ECC"/>
@@ -7699,7 +8471,7 @@
       </w:rPr>
     </w:lvl>
   </w:abstractNum>
-  <w:abstractNum w:abstractNumId="8" w15:restartNumberingAfterBreak="0">
+  <w:abstractNum w:abstractNumId="9" w15:restartNumberingAfterBreak="0">
     <w:nsid w:val="412A3D28"/>
     <w:multiLevelType w:val="hybridMultilevel"/>
     <w:tmpl w:val="424859CA"/>
@@ -7812,7 +8584,7 @@
       </w:rPr>
     </w:lvl>
   </w:abstractNum>
-  <w:abstractNum w:abstractNumId="9" w15:restartNumberingAfterBreak="0">
+  <w:abstractNum w:abstractNumId="10" w15:restartNumberingAfterBreak="0">
     <w:nsid w:val="445C525D"/>
     <w:multiLevelType w:val="hybridMultilevel"/>
     <w:tmpl w:val="FF0297DC"/>
@@ -7924,7 +8696,7 @@
       </w:rPr>
     </w:lvl>
   </w:abstractNum>
-  <w:abstractNum w:abstractNumId="10" w15:restartNumberingAfterBreak="0">
+  <w:abstractNum w:abstractNumId="11" w15:restartNumberingAfterBreak="0">
     <w:nsid w:val="445F34C4"/>
     <w:multiLevelType w:val="multilevel"/>
     <w:tmpl w:val="E8687012"/>
@@ -8073,7 +8845,7 @@
       </w:rPr>
     </w:lvl>
   </w:abstractNum>
-  <w:abstractNum w:abstractNumId="11" w15:restartNumberingAfterBreak="0">
+  <w:abstractNum w:abstractNumId="12" w15:restartNumberingAfterBreak="0">
     <w:nsid w:val="462C3CEB"/>
     <w:multiLevelType w:val="multilevel"/>
     <w:tmpl w:val="8EE2D934"/>
@@ -8186,7 +8958,7 @@
       </w:pPr>
     </w:lvl>
   </w:abstractNum>
-  <w:abstractNum w:abstractNumId="12" w15:restartNumberingAfterBreak="0">
+  <w:abstractNum w:abstractNumId="13" w15:restartNumberingAfterBreak="0">
     <w:nsid w:val="47EB480B"/>
     <w:multiLevelType w:val="multilevel"/>
     <w:tmpl w:val="4192EF38"/>
@@ -8335,7 +9107,7 @@
       </w:rPr>
     </w:lvl>
   </w:abstractNum>
-  <w:abstractNum w:abstractNumId="13" w15:restartNumberingAfterBreak="0">
+  <w:abstractNum w:abstractNumId="14" w15:restartNumberingAfterBreak="0">
     <w:nsid w:val="498C4560"/>
     <w:multiLevelType w:val="hybridMultilevel"/>
     <w:tmpl w:val="4B38F03C"/>
@@ -8448,7 +9220,7 @@
       </w:rPr>
     </w:lvl>
   </w:abstractNum>
-  <w:abstractNum w:abstractNumId="14" w15:restartNumberingAfterBreak="0">
+  <w:abstractNum w:abstractNumId="15" w15:restartNumberingAfterBreak="0">
     <w:nsid w:val="54B73FE6"/>
     <w:multiLevelType w:val="multilevel"/>
     <w:tmpl w:val="3F3AFC62"/>
@@ -8561,7 +9333,7 @@
       </w:pPr>
     </w:lvl>
   </w:abstractNum>
-  <w:abstractNum w:abstractNumId="15" w15:restartNumberingAfterBreak="0">
+  <w:abstractNum w:abstractNumId="16" w15:restartNumberingAfterBreak="0">
     <w:nsid w:val="5AC63117"/>
     <w:multiLevelType w:val="multilevel"/>
     <w:tmpl w:val="D83AA1DE"/>
@@ -8674,7 +9446,7 @@
       </w:pPr>
     </w:lvl>
   </w:abstractNum>
-  <w:abstractNum w:abstractNumId="16" w15:restartNumberingAfterBreak="0">
+  <w:abstractNum w:abstractNumId="17" w15:restartNumberingAfterBreak="0">
     <w:nsid w:val="5DA710CA"/>
     <w:multiLevelType w:val="multilevel"/>
     <w:tmpl w:val="8C38AD14"/>
@@ -8787,7 +9559,7 @@
       </w:pPr>
     </w:lvl>
   </w:abstractNum>
-  <w:abstractNum w:abstractNumId="17" w15:restartNumberingAfterBreak="0">
+  <w:abstractNum w:abstractNumId="18" w15:restartNumberingAfterBreak="0">
     <w:nsid w:val="5FFA39B8"/>
     <w:multiLevelType w:val="multilevel"/>
     <w:tmpl w:val="2446FB32"/>
@@ -8900,7 +9672,7 @@
       </w:pPr>
     </w:lvl>
   </w:abstractNum>
-  <w:abstractNum w:abstractNumId="18" w15:restartNumberingAfterBreak="0">
+  <w:abstractNum w:abstractNumId="19" w15:restartNumberingAfterBreak="0">
     <w:nsid w:val="641E2336"/>
     <w:multiLevelType w:val="multilevel"/>
     <w:tmpl w:val="2632B640"/>
@@ -9050,61 +9822,64 @@
     </w:lvl>
   </w:abstractNum>
   <w:num w:numId="1" w16cid:durableId="1712487327">
-    <w:abstractNumId w:val="10"/>
+    <w:abstractNumId w:val="11"/>
   </w:num>
   <w:num w:numId="2" w16cid:durableId="1420902195">
     <w:abstractNumId w:val="4"/>
   </w:num>
   <w:num w:numId="3" w16cid:durableId="820854252">
-    <w:abstractNumId w:val="8"/>
+    <w:abstractNumId w:val="9"/>
   </w:num>
   <w:num w:numId="4" w16cid:durableId="666714104">
-    <w:abstractNumId w:val="13"/>
+    <w:abstractNumId w:val="14"/>
   </w:num>
   <w:num w:numId="5" w16cid:durableId="489907204">
-    <w:abstractNumId w:val="9"/>
+    <w:abstractNumId w:val="10"/>
   </w:num>
   <w:num w:numId="6" w16cid:durableId="1702051591">
     <w:abstractNumId w:val="1"/>
   </w:num>
   <w:num w:numId="7" w16cid:durableId="1003775117">
+    <w:abstractNumId w:val="8"/>
+  </w:num>
+  <w:num w:numId="8" w16cid:durableId="1896700596">
     <w:abstractNumId w:val="7"/>
   </w:num>
-  <w:num w:numId="8" w16cid:durableId="1896700596">
-    <w:abstractNumId w:val="6"/>
-  </w:num>
   <w:num w:numId="9" w16cid:durableId="815952144">
-    <w:abstractNumId w:val="18"/>
+    <w:abstractNumId w:val="19"/>
   </w:num>
   <w:num w:numId="10" w16cid:durableId="2000230833">
+    <w:abstractNumId w:val="13"/>
+  </w:num>
+  <w:num w:numId="11" w16cid:durableId="15934194">
+    <w:abstractNumId w:val="15"/>
+  </w:num>
+  <w:num w:numId="12" w16cid:durableId="606933737">
+    <w:abstractNumId w:val="16"/>
+  </w:num>
+  <w:num w:numId="13" w16cid:durableId="615260877">
     <w:abstractNumId w:val="12"/>
   </w:num>
-  <w:num w:numId="11" w16cid:durableId="15934194">
-    <w:abstractNumId w:val="14"/>
-  </w:num>
-  <w:num w:numId="12" w16cid:durableId="606933737">
-    <w:abstractNumId w:val="15"/>
-  </w:num>
-  <w:num w:numId="13" w16cid:durableId="615260877">
-    <w:abstractNumId w:val="11"/>
-  </w:num>
   <w:num w:numId="14" w16cid:durableId="652368076">
-    <w:abstractNumId w:val="17"/>
+    <w:abstractNumId w:val="18"/>
   </w:num>
   <w:num w:numId="15" w16cid:durableId="1480685159">
     <w:abstractNumId w:val="0"/>
   </w:num>
   <w:num w:numId="16" w16cid:durableId="1141002284">
-    <w:abstractNumId w:val="16"/>
+    <w:abstractNumId w:val="17"/>
   </w:num>
   <w:num w:numId="17" w16cid:durableId="1423645558">
     <w:abstractNumId w:val="3"/>
   </w:num>
   <w:num w:numId="18" w16cid:durableId="206336902">
-    <w:abstractNumId w:val="5"/>
+    <w:abstractNumId w:val="6"/>
   </w:num>
   <w:num w:numId="19" w16cid:durableId="1151485072">
     <w:abstractNumId w:val="2"/>
+  </w:num>
+  <w:num w:numId="20" w16cid:durableId="292443027">
+    <w:abstractNumId w:val="5"/>
   </w:num>
 </w:numbering>
 </file>
@@ -9614,7 +10389,6 @@
   <w:style w:type="character" w:default="1" w:styleId="DefaultParagraphFont">
     <w:name w:val="Default Paragraph Font"/>
     <w:uiPriority w:val="1"/>
-    <w:semiHidden/>
     <w:unhideWhenUsed/>
   </w:style>
   <w:style w:type="table" w:default="1" w:styleId="TableNormal">
